--- a/rapport.docx
+++ b/rapport.docx
@@ -876,7 +876,25 @@
           <w:color w:val="auto"/>
           <w:sz w:val="32"/>
         </w:rPr>
-        <w:t xml:space="preserve"> trouvé Bottle particulièrement simple et</w:t>
+        <w:t xml:space="preserve"> trouvé </w:t>
+      </w:r>
+      <w:proofErr w:type="spellStart"/>
+      <w:r>
+        <w:rPr>
+          <w:rFonts w:cstheme="minorHAnsi"/>
+          <w:color w:val="auto"/>
+          <w:sz w:val="32"/>
+        </w:rPr>
+        <w:t>Bottle</w:t>
+      </w:r>
+      <w:proofErr w:type="spellEnd"/>
+      <w:r>
+        <w:rPr>
+          <w:rFonts w:cstheme="minorHAnsi"/>
+          <w:color w:val="auto"/>
+          <w:sz w:val="32"/>
+        </w:rPr>
+        <w:t xml:space="preserve"> particulièrement simple et</w:t>
       </w:r>
       <w:r>
         <w:rPr>
@@ -974,7 +992,25 @@
           <w:color w:val="auto"/>
           <w:sz w:val="32"/>
         </w:rPr>
-        <w:t xml:space="preserve"> parser un fichier </w:t>
+        <w:t xml:space="preserve"> </w:t>
+      </w:r>
+      <w:proofErr w:type="spellStart"/>
+      <w:r>
+        <w:rPr>
+          <w:rFonts w:cstheme="minorHAnsi"/>
+          <w:color w:val="auto"/>
+          <w:sz w:val="32"/>
+        </w:rPr>
+        <w:t>parser</w:t>
+      </w:r>
+      <w:proofErr w:type="spellEnd"/>
+      <w:r>
+        <w:rPr>
+          <w:rFonts w:cstheme="minorHAnsi"/>
+          <w:color w:val="auto"/>
+          <w:sz w:val="32"/>
+        </w:rPr>
+        <w:t xml:space="preserve"> un fichier </w:t>
       </w:r>
       <w:r>
         <w:rPr>
@@ -1073,7 +1109,43 @@
           <w:color w:val="auto"/>
           <w:sz w:val="32"/>
         </w:rPr>
-        <w:t xml:space="preserve"> sur le sample de données que j’ai réalisé, mais peine à terminer sur </w:t>
+        <w:t xml:space="preserve"> sur le </w:t>
+      </w:r>
+      <w:proofErr w:type="spellStart"/>
+      <w:r>
+        <w:rPr>
+          <w:rFonts w:cstheme="minorHAnsi"/>
+          <w:color w:val="auto"/>
+          <w:sz w:val="32"/>
+        </w:rPr>
+        <w:t>sample</w:t>
+      </w:r>
+      <w:proofErr w:type="spellEnd"/>
+      <w:r>
+        <w:rPr>
+          <w:rFonts w:cstheme="minorHAnsi"/>
+          <w:color w:val="auto"/>
+          <w:sz w:val="32"/>
+        </w:rPr>
+        <w:t xml:space="preserve"> de données que j’ai </w:t>
+      </w:r>
+      <w:proofErr w:type="gramStart"/>
+      <w:r>
+        <w:rPr>
+          <w:rFonts w:cstheme="minorHAnsi"/>
+          <w:color w:val="auto"/>
+          <w:sz w:val="32"/>
+        </w:rPr>
+        <w:t>réalisé</w:t>
+      </w:r>
+      <w:proofErr w:type="gramEnd"/>
+      <w:r>
+        <w:rPr>
+          <w:rFonts w:cstheme="minorHAnsi"/>
+          <w:color w:val="auto"/>
+          <w:sz w:val="32"/>
+        </w:rPr>
+        <w:t xml:space="preserve">, mais peine à terminer sur </w:t>
       </w:r>
       <w:r>
         <w:rPr>
@@ -1123,7 +1195,25 @@
           <w:color w:val="auto"/>
           <w:sz w:val="32"/>
         </w:rPr>
-        <w:t xml:space="preserve"> des fichiers de codes :</w:t>
+        <w:t xml:space="preserve"> </w:t>
+      </w:r>
+      <w:proofErr w:type="gramStart"/>
+      <w:r>
+        <w:rPr>
+          <w:rFonts w:cstheme="minorHAnsi"/>
+          <w:color w:val="auto"/>
+          <w:sz w:val="32"/>
+        </w:rPr>
+        <w:t>des</w:t>
+      </w:r>
+      <w:proofErr w:type="gramEnd"/>
+      <w:r>
+        <w:rPr>
+          <w:rFonts w:cstheme="minorHAnsi"/>
+          <w:color w:val="auto"/>
+          <w:sz w:val="32"/>
+        </w:rPr>
+        <w:t xml:space="preserve"> fichiers de codes :</w:t>
       </w:r>
     </w:p>
     <w:p>
@@ -1319,7 +1409,25 @@
           <w:color w:val="auto"/>
           <w:sz w:val="32"/>
         </w:rPr>
-        <w:t xml:space="preserve">Ce fichier est le fichier principal, utilisé par Bottle pour gérer les requêtes des clients. </w:t>
+        <w:t xml:space="preserve">Ce fichier est le fichier principal, utilisé par </w:t>
+      </w:r>
+      <w:proofErr w:type="spellStart"/>
+      <w:r>
+        <w:rPr>
+          <w:rFonts w:cstheme="minorHAnsi"/>
+          <w:color w:val="auto"/>
+          <w:sz w:val="32"/>
+        </w:rPr>
+        <w:t>Bottle</w:t>
+      </w:r>
+      <w:proofErr w:type="spellEnd"/>
+      <w:r>
+        <w:rPr>
+          <w:rFonts w:cstheme="minorHAnsi"/>
+          <w:color w:val="auto"/>
+          <w:sz w:val="32"/>
+        </w:rPr>
+        <w:t xml:space="preserve"> pour gérer les requêtes des clients. </w:t>
       </w:r>
     </w:p>
     <w:p>
@@ -1338,7 +1446,43 @@
           <w:color w:val="auto"/>
           <w:sz w:val="32"/>
         </w:rPr>
-        <w:t>Dès le lancement du serveur web, il va parser le document xml et l’ajouter dans une liste python afin d’avoir une représentation en mémoire de ce fichier</w:t>
+        <w:t xml:space="preserve">Dès le lancement du serveur web, il va </w:t>
+      </w:r>
+      <w:proofErr w:type="spellStart"/>
+      <w:r>
+        <w:rPr>
+          <w:rFonts w:cstheme="minorHAnsi"/>
+          <w:color w:val="auto"/>
+          <w:sz w:val="32"/>
+        </w:rPr>
+        <w:t>parser</w:t>
+      </w:r>
+      <w:proofErr w:type="spellEnd"/>
+      <w:r>
+        <w:rPr>
+          <w:rFonts w:cstheme="minorHAnsi"/>
+          <w:color w:val="auto"/>
+          <w:sz w:val="32"/>
+        </w:rPr>
+        <w:t xml:space="preserve"> le document </w:t>
+      </w:r>
+      <w:proofErr w:type="spellStart"/>
+      <w:r>
+        <w:rPr>
+          <w:rFonts w:cstheme="minorHAnsi"/>
+          <w:color w:val="auto"/>
+          <w:sz w:val="32"/>
+        </w:rPr>
+        <w:t>xml</w:t>
+      </w:r>
+      <w:proofErr w:type="spellEnd"/>
+      <w:r>
+        <w:rPr>
+          <w:rFonts w:cstheme="minorHAnsi"/>
+          <w:color w:val="auto"/>
+          <w:sz w:val="32"/>
+        </w:rPr>
+        <w:t xml:space="preserve"> et l’ajouter dans une liste python afin d’avoir une représentation en mémoire de ce fichier</w:t>
       </w:r>
       <w:r>
         <w:rPr>
@@ -1618,7 +1762,25 @@
           <w:color w:val="auto"/>
           <w:sz w:val="32"/>
         </w:rPr>
-        <w:t xml:space="preserve">Le fichier xmlParser possède 2 méthodes lui permettant d’enregistrer sur le disque dur en </w:t>
+        <w:t xml:space="preserve">Le fichier </w:t>
+      </w:r>
+      <w:proofErr w:type="spellStart"/>
+      <w:r>
+        <w:rPr>
+          <w:rFonts w:cstheme="minorHAnsi"/>
+          <w:color w:val="auto"/>
+          <w:sz w:val="32"/>
+        </w:rPr>
+        <w:t>xmlParser</w:t>
+      </w:r>
+      <w:proofErr w:type="spellEnd"/>
+      <w:r>
+        <w:rPr>
+          <w:rFonts w:cstheme="minorHAnsi"/>
+          <w:color w:val="auto"/>
+          <w:sz w:val="32"/>
+        </w:rPr>
+        <w:t xml:space="preserve"> possède 2 méthodes lui permettant d’enregistrer sur le disque dur en </w:t>
       </w:r>
       <w:r>
         <w:rPr>
@@ -1666,7 +1828,16 @@
           <w:color w:val="auto"/>
           <w:sz w:val="32"/>
         </w:rPr>
-        <w:t xml:space="preserve"> ainsi par la suite, de charger directement cette liste, et évitant d’avoir à re</w:t>
+        <w:t xml:space="preserve"> ainsi par la suite, de charger directement cette liste, et évitant d’avoir à </w:t>
+      </w:r>
+      <w:proofErr w:type="spellStart"/>
+      <w:r>
+        <w:rPr>
+          <w:rFonts w:cstheme="minorHAnsi"/>
+          <w:color w:val="auto"/>
+          <w:sz w:val="32"/>
+        </w:rPr>
+        <w:t>re</w:t>
       </w:r>
       <w:r>
         <w:rPr>
@@ -1682,7 +1853,34 @@
           <w:color w:val="auto"/>
           <w:sz w:val="32"/>
         </w:rPr>
-        <w:t>parser tout ce fichier xml, ce qui est beaucoup plus rapide.</w:t>
+        <w:t>parser</w:t>
+      </w:r>
+      <w:proofErr w:type="spellEnd"/>
+      <w:r>
+        <w:rPr>
+          <w:rFonts w:cstheme="minorHAnsi"/>
+          <w:color w:val="auto"/>
+          <w:sz w:val="32"/>
+        </w:rPr>
+        <w:t xml:space="preserve"> tout ce fichier </w:t>
+      </w:r>
+      <w:proofErr w:type="spellStart"/>
+      <w:r>
+        <w:rPr>
+          <w:rFonts w:cstheme="minorHAnsi"/>
+          <w:color w:val="auto"/>
+          <w:sz w:val="32"/>
+        </w:rPr>
+        <w:t>xml</w:t>
+      </w:r>
+      <w:proofErr w:type="spellEnd"/>
+      <w:r>
+        <w:rPr>
+          <w:rFonts w:cstheme="minorHAnsi"/>
+          <w:color w:val="auto"/>
+          <w:sz w:val="32"/>
+        </w:rPr>
+        <w:t>, ce qui est beaucoup plus rapide.</w:t>
       </w:r>
     </w:p>
     <w:p>
@@ -1717,15 +1915,43 @@
           <w:color w:val="auto"/>
           <w:sz w:val="32"/>
         </w:rPr>
-        <w:t>e xml</w:t>
-      </w:r>
-      <w:r>
-        <w:rPr>
-          <w:rFonts w:cstheme="minorHAnsi"/>
-          <w:color w:val="auto"/>
-          <w:sz w:val="32"/>
-        </w:rPr>
-        <w:t xml:space="preserve"> (name)</w:t>
+        <w:t xml:space="preserve">e </w:t>
+      </w:r>
+      <w:proofErr w:type="spellStart"/>
+      <w:r>
+        <w:rPr>
+          <w:rFonts w:cstheme="minorHAnsi"/>
+          <w:color w:val="auto"/>
+          <w:sz w:val="32"/>
+        </w:rPr>
+        <w:t>xml</w:t>
+      </w:r>
+      <w:proofErr w:type="spellEnd"/>
+      <w:r>
+        <w:rPr>
+          <w:rFonts w:cstheme="minorHAnsi"/>
+          <w:color w:val="auto"/>
+          <w:sz w:val="32"/>
+        </w:rPr>
+        <w:t xml:space="preserve"> (</w:t>
+      </w:r>
+      <w:proofErr w:type="spellStart"/>
+      <w:r>
+        <w:rPr>
+          <w:rFonts w:cstheme="minorHAnsi"/>
+          <w:color w:val="auto"/>
+          <w:sz w:val="32"/>
+        </w:rPr>
+        <w:t>name</w:t>
+      </w:r>
+      <w:proofErr w:type="spellEnd"/>
+      <w:r>
+        <w:rPr>
+          <w:rFonts w:cstheme="minorHAnsi"/>
+          <w:color w:val="auto"/>
+          <w:sz w:val="32"/>
+        </w:rPr>
+        <w:t>)</w:t>
       </w:r>
       <w:r>
         <w:rPr>
@@ -1874,6 +2100,7 @@
         </w:rPr>
         <w:t xml:space="preserve">De type </w:t>
       </w:r>
+      <w:proofErr w:type="spellStart"/>
       <w:r>
         <w:rPr>
           <w:rFonts w:asciiTheme="minorHAnsi" w:hAnsiTheme="minorHAnsi" w:cstheme="minorHAnsi"/>
@@ -1888,6 +2115,7 @@
         </w:rPr>
         <w:t>publicationBalise</w:t>
       </w:r>
+      <w:proofErr w:type="spellEnd"/>
       <w:r>
         <w:rPr>
           <w:rFonts w:asciiTheme="minorHAnsi" w:hAnsiTheme="minorHAnsi" w:cstheme="minorHAnsi"/>
@@ -1950,6 +2178,8 @@
         </w:rPr>
         <w:t xml:space="preserve">Si le nom de la balise appartient à l’ensemble : </w:t>
       </w:r>
+      <w:proofErr w:type="spellStart"/>
+      <w:proofErr w:type="gramStart"/>
       <w:r>
         <w:rPr>
           <w:rFonts w:asciiTheme="minorHAnsi" w:hAnsiTheme="minorHAnsi" w:cstheme="minorHAnsi"/>
@@ -1975,21 +2205,190 @@
             <w14:round/>
           </w14:textOutline>
         </w:rPr>
-        <w:t xml:space="preserve">.publications_index  = </w:t>
-      </w:r>
-      <w:r>
-        <w:rPr>
-          <w:rFonts w:asciiTheme="minorHAnsi" w:hAnsiTheme="minorHAnsi" w:cstheme="minorHAnsi"/>
-          <w:sz w:val="32"/>
-          <w:szCs w:val="24"/>
-          <w14:textOutline w14:w="0" w14:cap="flat" w14:cmpd="sng" w14:algn="ctr">
-            <w14:noFill/>
-            <w14:prstDash w14:val="solid"/>
-            <w14:round/>
-          </w14:textOutline>
-        </w:rPr>
-        <w:t xml:space="preserve">{"article", "inproceedings", "proceedings", "book", "incollection", "phdthesis", "masterthesis"}  , alors je mets le nom de cette variable dans </w:t>
-      </w:r>
+        <w:t>.publications</w:t>
+      </w:r>
+      <w:proofErr w:type="gramEnd"/>
+      <w:r>
+        <w:rPr>
+          <w:rFonts w:asciiTheme="minorHAnsi" w:hAnsiTheme="minorHAnsi" w:cstheme="minorHAnsi"/>
+          <w:sz w:val="32"/>
+          <w:szCs w:val="24"/>
+          <w14:textOutline w14:w="0" w14:cap="flat" w14:cmpd="sng" w14:algn="ctr">
+            <w14:noFill/>
+            <w14:prstDash w14:val="solid"/>
+            <w14:round/>
+          </w14:textOutline>
+        </w:rPr>
+        <w:t>_index</w:t>
+      </w:r>
+      <w:proofErr w:type="spellEnd"/>
+      <w:r>
+        <w:rPr>
+          <w:rFonts w:asciiTheme="minorHAnsi" w:hAnsiTheme="minorHAnsi" w:cstheme="minorHAnsi"/>
+          <w:sz w:val="32"/>
+          <w:szCs w:val="24"/>
+          <w14:textOutline w14:w="0" w14:cap="flat" w14:cmpd="sng" w14:algn="ctr">
+            <w14:noFill/>
+            <w14:prstDash w14:val="solid"/>
+            <w14:round/>
+          </w14:textOutline>
+        </w:rPr>
+        <w:t xml:space="preserve">  = </w:t>
+      </w:r>
+      <w:r>
+        <w:rPr>
+          <w:rFonts w:asciiTheme="minorHAnsi" w:hAnsiTheme="minorHAnsi" w:cstheme="minorHAnsi"/>
+          <w:sz w:val="32"/>
+          <w:szCs w:val="24"/>
+          <w14:textOutline w14:w="0" w14:cap="flat" w14:cmpd="sng" w14:algn="ctr">
+            <w14:noFill/>
+            <w14:prstDash w14:val="solid"/>
+            <w14:round/>
+          </w14:textOutline>
+        </w:rPr>
+        <w:t>{"article", "</w:t>
+      </w:r>
+      <w:proofErr w:type="spellStart"/>
+      <w:r>
+        <w:rPr>
+          <w:rFonts w:asciiTheme="minorHAnsi" w:hAnsiTheme="minorHAnsi" w:cstheme="minorHAnsi"/>
+          <w:sz w:val="32"/>
+          <w:szCs w:val="24"/>
+          <w14:textOutline w14:w="0" w14:cap="flat" w14:cmpd="sng" w14:algn="ctr">
+            <w14:noFill/>
+            <w14:prstDash w14:val="solid"/>
+            <w14:round/>
+          </w14:textOutline>
+        </w:rPr>
+        <w:t>inproceedings</w:t>
+      </w:r>
+      <w:proofErr w:type="spellEnd"/>
+      <w:r>
+        <w:rPr>
+          <w:rFonts w:asciiTheme="minorHAnsi" w:hAnsiTheme="minorHAnsi" w:cstheme="minorHAnsi"/>
+          <w:sz w:val="32"/>
+          <w:szCs w:val="24"/>
+          <w14:textOutline w14:w="0" w14:cap="flat" w14:cmpd="sng" w14:algn="ctr">
+            <w14:noFill/>
+            <w14:prstDash w14:val="solid"/>
+            <w14:round/>
+          </w14:textOutline>
+        </w:rPr>
+        <w:t>", "</w:t>
+      </w:r>
+      <w:proofErr w:type="spellStart"/>
+      <w:r>
+        <w:rPr>
+          <w:rFonts w:asciiTheme="minorHAnsi" w:hAnsiTheme="minorHAnsi" w:cstheme="minorHAnsi"/>
+          <w:sz w:val="32"/>
+          <w:szCs w:val="24"/>
+          <w14:textOutline w14:w="0" w14:cap="flat" w14:cmpd="sng" w14:algn="ctr">
+            <w14:noFill/>
+            <w14:prstDash w14:val="solid"/>
+            <w14:round/>
+          </w14:textOutline>
+        </w:rPr>
+        <w:t>proceedings</w:t>
+      </w:r>
+      <w:proofErr w:type="spellEnd"/>
+      <w:r>
+        <w:rPr>
+          <w:rFonts w:asciiTheme="minorHAnsi" w:hAnsiTheme="minorHAnsi" w:cstheme="minorHAnsi"/>
+          <w:sz w:val="32"/>
+          <w:szCs w:val="24"/>
+          <w14:textOutline w14:w="0" w14:cap="flat" w14:cmpd="sng" w14:algn="ctr">
+            <w14:noFill/>
+            <w14:prstDash w14:val="solid"/>
+            <w14:round/>
+          </w14:textOutline>
+        </w:rPr>
+        <w:t>", "book", "</w:t>
+      </w:r>
+      <w:proofErr w:type="spellStart"/>
+      <w:r>
+        <w:rPr>
+          <w:rFonts w:asciiTheme="minorHAnsi" w:hAnsiTheme="minorHAnsi" w:cstheme="minorHAnsi"/>
+          <w:sz w:val="32"/>
+          <w:szCs w:val="24"/>
+          <w14:textOutline w14:w="0" w14:cap="flat" w14:cmpd="sng" w14:algn="ctr">
+            <w14:noFill/>
+            <w14:prstDash w14:val="solid"/>
+            <w14:round/>
+          </w14:textOutline>
+        </w:rPr>
+        <w:t>incollection</w:t>
+      </w:r>
+      <w:proofErr w:type="spellEnd"/>
+      <w:r>
+        <w:rPr>
+          <w:rFonts w:asciiTheme="minorHAnsi" w:hAnsiTheme="minorHAnsi" w:cstheme="minorHAnsi"/>
+          <w:sz w:val="32"/>
+          <w:szCs w:val="24"/>
+          <w14:textOutline w14:w="0" w14:cap="flat" w14:cmpd="sng" w14:algn="ctr">
+            <w14:noFill/>
+            <w14:prstDash w14:val="solid"/>
+            <w14:round/>
+          </w14:textOutline>
+        </w:rPr>
+        <w:t>", "</w:t>
+      </w:r>
+      <w:proofErr w:type="spellStart"/>
+      <w:r>
+        <w:rPr>
+          <w:rFonts w:asciiTheme="minorHAnsi" w:hAnsiTheme="minorHAnsi" w:cstheme="minorHAnsi"/>
+          <w:sz w:val="32"/>
+          <w:szCs w:val="24"/>
+          <w14:textOutline w14:w="0" w14:cap="flat" w14:cmpd="sng" w14:algn="ctr">
+            <w14:noFill/>
+            <w14:prstDash w14:val="solid"/>
+            <w14:round/>
+          </w14:textOutline>
+        </w:rPr>
+        <w:t>phdthesis</w:t>
+      </w:r>
+      <w:proofErr w:type="spellEnd"/>
+      <w:r>
+        <w:rPr>
+          <w:rFonts w:asciiTheme="minorHAnsi" w:hAnsiTheme="minorHAnsi" w:cstheme="minorHAnsi"/>
+          <w:sz w:val="32"/>
+          <w:szCs w:val="24"/>
+          <w14:textOutline w14:w="0" w14:cap="flat" w14:cmpd="sng" w14:algn="ctr">
+            <w14:noFill/>
+            <w14:prstDash w14:val="solid"/>
+            <w14:round/>
+          </w14:textOutline>
+        </w:rPr>
+        <w:t>", "</w:t>
+      </w:r>
+      <w:proofErr w:type="spellStart"/>
+      <w:r>
+        <w:rPr>
+          <w:rFonts w:asciiTheme="minorHAnsi" w:hAnsiTheme="minorHAnsi" w:cstheme="minorHAnsi"/>
+          <w:sz w:val="32"/>
+          <w:szCs w:val="24"/>
+          <w14:textOutline w14:w="0" w14:cap="flat" w14:cmpd="sng" w14:algn="ctr">
+            <w14:noFill/>
+            <w14:prstDash w14:val="solid"/>
+            <w14:round/>
+          </w14:textOutline>
+        </w:rPr>
+        <w:t>masterthesis</w:t>
+      </w:r>
+      <w:proofErr w:type="spellEnd"/>
+      <w:r>
+        <w:rPr>
+          <w:rFonts w:asciiTheme="minorHAnsi" w:hAnsiTheme="minorHAnsi" w:cstheme="minorHAnsi"/>
+          <w:sz w:val="32"/>
+          <w:szCs w:val="24"/>
+          <w14:textOutline w14:w="0" w14:cap="flat" w14:cmpd="sng" w14:algn="ctr">
+            <w14:noFill/>
+            <w14:prstDash w14:val="solid"/>
+            <w14:round/>
+          </w14:textOutline>
+        </w:rPr>
+        <w:t xml:space="preserve">"}  , alors je mets le nom de cette variable dans </w:t>
+      </w:r>
+      <w:proofErr w:type="spellStart"/>
       <w:r>
         <w:rPr>
           <w:rFonts w:asciiTheme="minorHAnsi" w:hAnsiTheme="minorHAnsi" w:cstheme="minorHAnsi"/>
@@ -2015,7 +2414,21 @@
             <w14:round/>
           </w14:textOutline>
         </w:rPr>
-        <w:t xml:space="preserve">.publicationBalise pour pouvoir détecter par la suite, la fermeture de </w:t>
+        <w:t>.publicationBalise</w:t>
+      </w:r>
+      <w:proofErr w:type="spellEnd"/>
+      <w:r>
+        <w:rPr>
+          <w:rFonts w:asciiTheme="minorHAnsi" w:hAnsiTheme="minorHAnsi" w:cstheme="minorHAnsi"/>
+          <w:sz w:val="32"/>
+          <w:szCs w:val="24"/>
+          <w14:textOutline w14:w="0" w14:cap="flat" w14:cmpd="sng" w14:algn="ctr">
+            <w14:noFill/>
+            <w14:prstDash w14:val="solid"/>
+            <w14:round/>
+          </w14:textOutline>
+        </w:rPr>
+        <w:t xml:space="preserve"> pour pouvoir détecter par la suite, la fermeture de </w:t>
       </w:r>
       <w:r>
         <w:rPr>
@@ -2108,8 +2521,24 @@
             <w14:round/>
           </w14:textOutline>
         </w:rPr>
-        <w:t>type fieldBalise</w:t>
-      </w:r>
+        <w:t xml:space="preserve">type </w:t>
+      </w:r>
+      <w:proofErr w:type="spellStart"/>
+      <w:r>
+        <w:rPr>
+          <w:rFonts w:asciiTheme="minorHAnsi" w:hAnsiTheme="minorHAnsi" w:cstheme="minorHAnsi"/>
+          <w:b/>
+          <w:sz w:val="32"/>
+          <w:szCs w:val="24"/>
+          <w14:textOutline w14:w="0" w14:cap="flat" w14:cmpd="sng" w14:algn="ctr">
+            <w14:noFill/>
+            <w14:prstDash w14:val="solid"/>
+            <w14:round/>
+          </w14:textOutline>
+        </w:rPr>
+        <w:t>fieldBalise</w:t>
+      </w:r>
+      <w:proofErr w:type="spellEnd"/>
       <w:r>
         <w:rPr>
           <w:rFonts w:asciiTheme="minorHAnsi" w:hAnsiTheme="minorHAnsi" w:cstheme="minorHAnsi"/>
@@ -2435,6 +2864,7 @@
         </w:rPr>
         <w:t xml:space="preserve">De type </w:t>
       </w:r>
+      <w:proofErr w:type="spellStart"/>
       <w:r>
         <w:rPr>
           <w:rFonts w:cstheme="minorHAnsi"/>
@@ -2449,6 +2879,7 @@
         </w:rPr>
         <w:t>publicationBalise</w:t>
       </w:r>
+      <w:proofErr w:type="spellEnd"/>
       <w:r>
         <w:rPr>
           <w:rFonts w:cstheme="minorHAnsi"/>
@@ -2489,7 +2920,63 @@
             <w14:round/>
           </w14:textOutline>
         </w:rPr>
-        <w:t>Je sauvegarde la structure sur le disque dur puis je réinitialise toutes les variables, pour pouvoir recommencer à parser une autre balise « publicationBalise »</w:t>
+        <w:t xml:space="preserve">Je sauvegarde la structure sur le disque dur puis je réinitialise toutes les variables, pour pouvoir recommencer à </w:t>
+      </w:r>
+      <w:proofErr w:type="spellStart"/>
+      <w:r>
+        <w:rPr>
+          <w:rFonts w:cstheme="minorHAnsi"/>
+          <w:color w:val="auto"/>
+          <w:sz w:val="32"/>
+          <w14:textOutline w14:w="0" w14:cap="flat" w14:cmpd="sng" w14:algn="ctr">
+            <w14:noFill/>
+            <w14:prstDash w14:val="solid"/>
+            <w14:round/>
+          </w14:textOutline>
+        </w:rPr>
+        <w:t>parser</w:t>
+      </w:r>
+      <w:proofErr w:type="spellEnd"/>
+      <w:r>
+        <w:rPr>
+          <w:rFonts w:cstheme="minorHAnsi"/>
+          <w:color w:val="auto"/>
+          <w:sz w:val="32"/>
+          <w14:textOutline w14:w="0" w14:cap="flat" w14:cmpd="sng" w14:algn="ctr">
+            <w14:noFill/>
+            <w14:prstDash w14:val="solid"/>
+            <w14:round/>
+          </w14:textOutline>
+        </w:rPr>
+        <w:t xml:space="preserve"> une autre balise « </w:t>
+      </w:r>
+      <w:proofErr w:type="spellStart"/>
+      <w:r>
+        <w:rPr>
+          <w:rFonts w:cstheme="minorHAnsi"/>
+          <w:color w:val="auto"/>
+          <w:sz w:val="32"/>
+          <w14:textOutline w14:w="0" w14:cap="flat" w14:cmpd="sng" w14:algn="ctr">
+            <w14:noFill/>
+            <w14:prstDash w14:val="solid"/>
+            <w14:round/>
+          </w14:textOutline>
+        </w:rPr>
+        <w:t>publicationBalise</w:t>
+      </w:r>
+      <w:proofErr w:type="spellEnd"/>
+      <w:r>
+        <w:rPr>
+          <w:rFonts w:cstheme="minorHAnsi"/>
+          <w:color w:val="auto"/>
+          <w:sz w:val="32"/>
+          <w14:textOutline w14:w="0" w14:cap="flat" w14:cmpd="sng" w14:algn="ctr">
+            <w14:noFill/>
+            <w14:prstDash w14:val="solid"/>
+            <w14:round/>
+          </w14:textOutline>
+        </w:rPr>
+        <w:t> »</w:t>
       </w:r>
     </w:p>
     <w:p>
@@ -2523,8 +3010,24 @@
             <w14:round/>
           </w14:textOutline>
         </w:rPr>
-        <w:t>De type fieldBalise</w:t>
-      </w:r>
+        <w:t xml:space="preserve">De type </w:t>
+      </w:r>
+      <w:proofErr w:type="spellStart"/>
+      <w:r>
+        <w:rPr>
+          <w:rFonts w:cstheme="minorHAnsi"/>
+          <w:b/>
+          <w:color w:val="auto"/>
+          <w:sz w:val="32"/>
+          <w14:textOutline w14:w="0" w14:cap="flat" w14:cmpd="sng" w14:algn="ctr">
+            <w14:noFill/>
+            <w14:prstDash w14:val="solid"/>
+            <w14:round/>
+          </w14:textOutline>
+        </w:rPr>
+        <w:t>fieldBalise</w:t>
+      </w:r>
+      <w:proofErr w:type="spellEnd"/>
       <w:r>
         <w:rPr>
           <w:rFonts w:cstheme="minorHAnsi"/>
@@ -2565,7 +3068,63 @@
             <w14:round/>
           </w14:textOutline>
         </w:rPr>
-        <w:t>Je reinitialise uniquement la variable « fieldBalise »</w:t>
+        <w:t xml:space="preserve">Je </w:t>
+      </w:r>
+      <w:proofErr w:type="spellStart"/>
+      <w:r>
+        <w:rPr>
+          <w:rFonts w:cstheme="minorHAnsi"/>
+          <w:color w:val="auto"/>
+          <w:sz w:val="32"/>
+          <w14:textOutline w14:w="0" w14:cap="flat" w14:cmpd="sng" w14:algn="ctr">
+            <w14:noFill/>
+            <w14:prstDash w14:val="solid"/>
+            <w14:round/>
+          </w14:textOutline>
+        </w:rPr>
+        <w:t>reinitialise</w:t>
+      </w:r>
+      <w:proofErr w:type="spellEnd"/>
+      <w:r>
+        <w:rPr>
+          <w:rFonts w:cstheme="minorHAnsi"/>
+          <w:color w:val="auto"/>
+          <w:sz w:val="32"/>
+          <w14:textOutline w14:w="0" w14:cap="flat" w14:cmpd="sng" w14:algn="ctr">
+            <w14:noFill/>
+            <w14:prstDash w14:val="solid"/>
+            <w14:round/>
+          </w14:textOutline>
+        </w:rPr>
+        <w:t xml:space="preserve"> uniquement la variable « </w:t>
+      </w:r>
+      <w:proofErr w:type="spellStart"/>
+      <w:r>
+        <w:rPr>
+          <w:rFonts w:cstheme="minorHAnsi"/>
+          <w:color w:val="auto"/>
+          <w:sz w:val="32"/>
+          <w14:textOutline w14:w="0" w14:cap="flat" w14:cmpd="sng" w14:algn="ctr">
+            <w14:noFill/>
+            <w14:prstDash w14:val="solid"/>
+            <w14:round/>
+          </w14:textOutline>
+        </w:rPr>
+        <w:t>fieldBalise</w:t>
+      </w:r>
+      <w:proofErr w:type="spellEnd"/>
+      <w:r>
+        <w:rPr>
+          <w:rFonts w:cstheme="minorHAnsi"/>
+          <w:color w:val="auto"/>
+          <w:sz w:val="32"/>
+          <w14:textOutline w14:w="0" w14:cap="flat" w14:cmpd="sng" w14:algn="ctr">
+            <w14:noFill/>
+            <w14:prstDash w14:val="solid"/>
+            <w14:round/>
+          </w14:textOutline>
+        </w:rPr>
+        <w:t> »</w:t>
       </w:r>
     </w:p>
     <w:p>
@@ -2902,7 +3461,25 @@
           <w:color w:val="auto"/>
           <w:sz w:val="32"/>
         </w:rPr>
-        <w:t>L’idée est donc de créer une classe Tree, qui, lorsqu’on lui donne un auteur en argument, crée un arbre avec tous les auteurs qui ont travaillé directement avec cet auteur, mais crée aussi des arbres, de manière récursive, pour chacun de ses co-auteurs.</w:t>
+        <w:t xml:space="preserve">L’idée est donc de créer une classe </w:t>
+      </w:r>
+      <w:proofErr w:type="spellStart"/>
+      <w:r>
+        <w:rPr>
+          <w:rFonts w:cstheme="minorHAnsi"/>
+          <w:color w:val="auto"/>
+          <w:sz w:val="32"/>
+        </w:rPr>
+        <w:t>Tree</w:t>
+      </w:r>
+      <w:proofErr w:type="spellEnd"/>
+      <w:r>
+        <w:rPr>
+          <w:rFonts w:cstheme="minorHAnsi"/>
+          <w:color w:val="auto"/>
+          <w:sz w:val="32"/>
+        </w:rPr>
+        <w:t>, qui, lorsqu’on lui donne un auteur en argument, crée un arbre avec tous les auteurs qui ont travaillé directement avec cet auteur, mais crée aussi des arbres, de manière récursive, pour chacun de ses co-auteurs.</w:t>
       </w:r>
     </w:p>
     <w:p>
@@ -2921,7 +3498,43 @@
           <w:color w:val="auto"/>
           <w:sz w:val="32"/>
         </w:rPr>
-        <w:t>Par exemple, create_tree()  crée un objet « Auteur » pour chaque co-auteur, puis se rappelle elle-même de manière récursive sur c</w:t>
+        <w:t xml:space="preserve">Par exemple, </w:t>
+      </w:r>
+      <w:proofErr w:type="spellStart"/>
+      <w:r>
+        <w:rPr>
+          <w:rFonts w:cstheme="minorHAnsi"/>
+          <w:color w:val="auto"/>
+          <w:sz w:val="32"/>
+        </w:rPr>
+        <w:t>create_</w:t>
+      </w:r>
+      <w:proofErr w:type="gramStart"/>
+      <w:r>
+        <w:rPr>
+          <w:rFonts w:cstheme="minorHAnsi"/>
+          <w:color w:val="auto"/>
+          <w:sz w:val="32"/>
+        </w:rPr>
+        <w:t>tree</w:t>
+      </w:r>
+      <w:proofErr w:type="spellEnd"/>
+      <w:r>
+        <w:rPr>
+          <w:rFonts w:cstheme="minorHAnsi"/>
+          <w:color w:val="auto"/>
+          <w:sz w:val="32"/>
+        </w:rPr>
+        <w:t>(</w:t>
+      </w:r>
+      <w:proofErr w:type="gramEnd"/>
+      <w:r>
+        <w:rPr>
+          <w:rFonts w:cstheme="minorHAnsi"/>
+          <w:color w:val="auto"/>
+          <w:sz w:val="32"/>
+        </w:rPr>
+        <w:t>)  crée un objet « Auteur » pour chaque co-auteur, puis se rappelle elle-même de manière récursive sur c</w:t>
       </w:r>
       <w:r>
         <w:rPr>
@@ -2965,7 +3578,25 @@
           <w:sz w:val="32"/>
           <w:szCs w:val="24"/>
         </w:rPr>
-        <w:t xml:space="preserve"> création d’un arbre trop grand, est l’utilisation d’une liste d’exclusion (exclude_list), où l’on ajoute chaque nouvel auteur qui a </w:t>
+        <w:t xml:space="preserve"> création d’un arbre trop grand, est l’utilisation d’une liste d’exclusion (</w:t>
+      </w:r>
+      <w:proofErr w:type="spellStart"/>
+      <w:r>
+        <w:rPr>
+          <w:rFonts w:asciiTheme="minorHAnsi" w:hAnsiTheme="minorHAnsi" w:cstheme="minorHAnsi"/>
+          <w:sz w:val="32"/>
+          <w:szCs w:val="24"/>
+        </w:rPr>
+        <w:t>exclude_list</w:t>
+      </w:r>
+      <w:proofErr w:type="spellEnd"/>
+      <w:r>
+        <w:rPr>
+          <w:rFonts w:asciiTheme="minorHAnsi" w:hAnsiTheme="minorHAnsi" w:cstheme="minorHAnsi"/>
+          <w:sz w:val="32"/>
+          <w:szCs w:val="24"/>
+        </w:rPr>
+        <w:t xml:space="preserve">), où l’on ajoute chaque nouvel auteur qui a </w:t>
       </w:r>
       <w:r>
         <w:rPr>
@@ -2989,7 +3620,61 @@
           <w:sz w:val="32"/>
           <w:szCs w:val="24"/>
         </w:rPr>
-        <w:t xml:space="preserve"> (coautors) pour que lors de l’appel récursif de create_tree(), </w:t>
+        <w:t xml:space="preserve"> (</w:t>
+      </w:r>
+      <w:proofErr w:type="spellStart"/>
+      <w:r>
+        <w:rPr>
+          <w:rFonts w:asciiTheme="minorHAnsi" w:hAnsiTheme="minorHAnsi" w:cstheme="minorHAnsi"/>
+          <w:sz w:val="32"/>
+          <w:szCs w:val="24"/>
+        </w:rPr>
+        <w:t>coautors</w:t>
+      </w:r>
+      <w:proofErr w:type="spellEnd"/>
+      <w:r>
+        <w:rPr>
+          <w:rFonts w:asciiTheme="minorHAnsi" w:hAnsiTheme="minorHAnsi" w:cstheme="minorHAnsi"/>
+          <w:sz w:val="32"/>
+          <w:szCs w:val="24"/>
+        </w:rPr>
+        <w:t xml:space="preserve">) pour que lors de l’appel récursif de </w:t>
+      </w:r>
+      <w:proofErr w:type="spellStart"/>
+      <w:r>
+        <w:rPr>
+          <w:rFonts w:asciiTheme="minorHAnsi" w:hAnsiTheme="minorHAnsi" w:cstheme="minorHAnsi"/>
+          <w:sz w:val="32"/>
+          <w:szCs w:val="24"/>
+        </w:rPr>
+        <w:t>create_</w:t>
+      </w:r>
+      <w:proofErr w:type="gramStart"/>
+      <w:r>
+        <w:rPr>
+          <w:rFonts w:asciiTheme="minorHAnsi" w:hAnsiTheme="minorHAnsi" w:cstheme="minorHAnsi"/>
+          <w:sz w:val="32"/>
+          <w:szCs w:val="24"/>
+        </w:rPr>
+        <w:t>tree</w:t>
+      </w:r>
+      <w:proofErr w:type="spellEnd"/>
+      <w:r>
+        <w:rPr>
+          <w:rFonts w:asciiTheme="minorHAnsi" w:hAnsiTheme="minorHAnsi" w:cstheme="minorHAnsi"/>
+          <w:sz w:val="32"/>
+          <w:szCs w:val="24"/>
+        </w:rPr>
+        <w:t>(</w:t>
+      </w:r>
+      <w:proofErr w:type="gramEnd"/>
+      <w:r>
+        <w:rPr>
+          <w:rFonts w:asciiTheme="minorHAnsi" w:hAnsiTheme="minorHAnsi" w:cstheme="minorHAnsi"/>
+          <w:sz w:val="32"/>
+          <w:szCs w:val="24"/>
+        </w:rPr>
+        <w:t xml:space="preserve">), </w:t>
       </w:r>
       <w:r>
         <w:rPr>
@@ -3053,7 +3738,43 @@
           <w:sz w:val="32"/>
           <w:szCs w:val="24"/>
         </w:rPr>
-        <w:t>Une fois l’arbre réalisé, il suffit juste de faire appel à la fonction get_depth(), de lui transmettre les deux nom d’auteur en argument, et après avoir parcouru l’arbre, elle renverra la distance entre de</w:t>
+        <w:t xml:space="preserve">Une fois l’arbre réalisé, il suffit juste de faire appel à la fonction </w:t>
+      </w:r>
+      <w:proofErr w:type="spellStart"/>
+      <w:r>
+        <w:rPr>
+          <w:rFonts w:asciiTheme="minorHAnsi" w:hAnsiTheme="minorHAnsi" w:cstheme="minorHAnsi"/>
+          <w:sz w:val="32"/>
+          <w:szCs w:val="24"/>
+        </w:rPr>
+        <w:t>get_</w:t>
+      </w:r>
+      <w:proofErr w:type="gramStart"/>
+      <w:r>
+        <w:rPr>
+          <w:rFonts w:asciiTheme="minorHAnsi" w:hAnsiTheme="minorHAnsi" w:cstheme="minorHAnsi"/>
+          <w:sz w:val="32"/>
+          <w:szCs w:val="24"/>
+        </w:rPr>
+        <w:t>depth</w:t>
+      </w:r>
+      <w:proofErr w:type="spellEnd"/>
+      <w:r>
+        <w:rPr>
+          <w:rFonts w:asciiTheme="minorHAnsi" w:hAnsiTheme="minorHAnsi" w:cstheme="minorHAnsi"/>
+          <w:sz w:val="32"/>
+          <w:szCs w:val="24"/>
+        </w:rPr>
+        <w:t>(</w:t>
+      </w:r>
+      <w:proofErr w:type="gramEnd"/>
+      <w:r>
+        <w:rPr>
+          <w:rFonts w:asciiTheme="minorHAnsi" w:hAnsiTheme="minorHAnsi" w:cstheme="minorHAnsi"/>
+          <w:sz w:val="32"/>
+          <w:szCs w:val="24"/>
+        </w:rPr>
+        <w:t>), de lui transmettre les deux nom d’auteur en argument, et après avoir parcouru l’arbre, elle renverra la distance entre de</w:t>
       </w:r>
       <w:r>
         <w:rPr>
@@ -3185,46 +3906,38 @@
           <w:color w:val="auto"/>
           <w:sz w:val="32"/>
         </w:rPr>
-        <w:t xml:space="preserve"> trop grands arbres. (Peut-être est-ce la faute à python? Je serais intéressé par vos commentaires sur la façon dont j’ai utilisé mon algorithme, comparé au votre par exemple).</w:t>
-      </w:r>
-    </w:p>
-    <w:p>
-      <w:pPr>
-        <w:jc w:val="both"/>
-        <w:rPr>
-          <w:rFonts w:cstheme="minorHAnsi"/>
-          <w:color w:val="auto"/>
-          <w:sz w:val="32"/>
-        </w:rPr>
-      </w:pPr>
-    </w:p>
-    <w:p>
-      <w:pPr>
-        <w:jc w:val="both"/>
-        <w:rPr>
-          <w:rFonts w:cstheme="minorHAnsi"/>
-          <w:color w:val="auto"/>
-          <w:sz w:val="32"/>
-        </w:rPr>
-      </w:pPr>
-      <w:r>
-        <w:rPr>
-          <w:rFonts w:cstheme="minorHAnsi"/>
-          <w:color w:val="auto"/>
-          <w:sz w:val="32"/>
-        </w:rPr>
-        <w:t xml:space="preserve">PS : Désolé pour la mauvaise qualité de mon expression à l’oral dans la vidéo, j’avoue que c’est un exercice que je n’ai pas l’habitude de faire, mais c’était quand même assez </w:t>
-      </w:r>
+        <w:t xml:space="preserve"> trop grands arbres. (Peut-être est-ce la faute à </w:t>
+      </w:r>
+      <w:proofErr w:type="gramStart"/>
+      <w:r>
+        <w:rPr>
+          <w:rFonts w:cstheme="minorHAnsi"/>
+          <w:color w:val="auto"/>
+          <w:sz w:val="32"/>
+        </w:rPr>
+        <w:t>python?</w:t>
+      </w:r>
+      <w:proofErr w:type="gramEnd"/>
+      <w:r>
+        <w:rPr>
+          <w:rFonts w:cstheme="minorHAnsi"/>
+          <w:color w:val="auto"/>
+          <w:sz w:val="32"/>
+        </w:rPr>
+        <w:t xml:space="preserve"> Je serais intéressé par vos commentaires sur la façon dont j’ai utilisé mon algorithme, comparé au votre par exemple).</w:t>
+      </w:r>
+    </w:p>
+    <w:p>
+      <w:pPr>
+        <w:jc w:val="both"/>
+        <w:rPr>
+          <w:rFonts w:cstheme="minorHAnsi"/>
+          <w:color w:val="auto"/>
+          <w:sz w:val="32"/>
+        </w:rPr>
+      </w:pPr>
       <w:bookmarkStart w:id="0" w:name="_GoBack"/>
       <w:bookmarkEnd w:id="0"/>
-      <w:r>
-        <w:rPr>
-          <w:rFonts w:cstheme="minorHAnsi"/>
-          <w:color w:val="auto"/>
-          <w:sz w:val="32"/>
-        </w:rPr>
-        <w:t>intéressant.</w:t>
-      </w:r>
     </w:p>
     <w:sectPr>
       <w:footerReference w:type="default" r:id="rId11"/>
